--- a/README Analysis.docx
+++ b/README Analysis.docx
@@ -68,261 +68,28 @@
         <w:jc w:val="both"/>
         <w:rPr>
           <w:rFonts w:ascii="Segoe UI" w:hAnsi="Segoe UI" w:cs="Segoe UI"/>
+          <w:b/>
+          <w:bCs/>
           <w:color w:val="24292E"/>
         </w:rPr>
       </w:pPr>
       <w:r>
         <w:rPr>
           <w:rFonts w:ascii="Segoe UI" w:hAnsi="Segoe UI" w:cs="Segoe UI"/>
-          <w:i/>
-          <w:iCs/>
-          <w:color w:val="24292E"/>
-        </w:rPr>
-        <w:t xml:space="preserve">Model </w:t>
-      </w:r>
-      <w:r>
-        <w:rPr>
-          <w:rFonts w:ascii="Segoe UI" w:hAnsi="Segoe UI" w:cs="Segoe UI"/>
-          <w:color w:val="24292E"/>
-        </w:rPr>
-        <w:t xml:space="preserve">1: </w:t>
-      </w:r>
-      <w:r>
-        <w:rPr>
-          <w:rFonts w:ascii="Segoe UI" w:hAnsi="Segoe UI" w:cs="Segoe UI"/>
-          <w:color w:val="24292E"/>
-        </w:rPr>
-        <w:t xml:space="preserve"> </w:t>
-      </w:r>
-      <w:r>
-        <w:rPr>
-          <w:rFonts w:ascii="Segoe UI" w:hAnsi="Segoe UI" w:cs="Segoe UI"/>
-          <w:color w:val="24292E"/>
-        </w:rPr>
-        <w:t>Using logistic regression</w:t>
-      </w:r>
-      <w:r>
-        <w:rPr>
-          <w:rFonts w:ascii="Segoe UI" w:hAnsi="Segoe UI" w:cs="Segoe UI"/>
-          <w:color w:val="24292E"/>
-        </w:rPr>
-        <w:t xml:space="preserve">, </w:t>
-      </w:r>
-      <w:r>
-        <w:rPr>
-          <w:rFonts w:ascii="Segoe UI" w:hAnsi="Segoe UI" w:cs="Segoe UI"/>
-          <w:color w:val="24292E"/>
-        </w:rPr>
-        <w:t xml:space="preserve">this model output </w:t>
-      </w:r>
-      <w:r>
-        <w:rPr>
-          <w:rFonts w:ascii="Segoe UI" w:hAnsi="Segoe UI" w:cs="Segoe UI"/>
-          <w:color w:val="24292E"/>
-        </w:rPr>
-        <w:t xml:space="preserve">produced </w:t>
-      </w:r>
-      <w:r>
-        <w:rPr>
-          <w:rFonts w:ascii="Segoe UI" w:hAnsi="Segoe UI" w:cs="Segoe UI"/>
-          <w:color w:val="24292E"/>
-        </w:rPr>
-        <w:t>a best score of 0.86</w:t>
-      </w:r>
-      <w:r>
-        <w:rPr>
-          <w:rFonts w:ascii="Segoe UI" w:hAnsi="Segoe UI" w:cs="Segoe UI"/>
-          <w:color w:val="24292E"/>
-        </w:rPr>
-        <w:t xml:space="preserve"> (see Notebook,</w:t>
-      </w:r>
-      <w:r>
-        <w:t xml:space="preserve"> </w:t>
-      </w:r>
-      <w:r>
-        <w:t>(</w:t>
-      </w:r>
-      <w:r>
-        <w:rPr>
-          <w:rFonts w:ascii="Segoe UI" w:hAnsi="Segoe UI" w:cs="Segoe UI"/>
-          <w:color w:val="24292E"/>
-        </w:rPr>
-        <w:t>model_1.ipynb</w:t>
-      </w:r>
-      <w:r>
-        <w:rPr>
-          <w:rFonts w:ascii="Segoe UI" w:hAnsi="Segoe UI" w:cs="Segoe UI"/>
-          <w:color w:val="24292E"/>
-        </w:rPr>
-        <w:t>)</w:t>
-      </w:r>
-      <w:r>
-        <w:rPr>
-          <w:rFonts w:ascii="Segoe UI" w:hAnsi="Segoe UI" w:cs="Segoe UI"/>
-          <w:color w:val="24292E"/>
-        </w:rPr>
-        <w:t>. This result</w:t>
-      </w:r>
-      <w:r>
-        <w:rPr>
-          <w:rFonts w:ascii="Segoe UI" w:hAnsi="Segoe UI" w:cs="Segoe UI"/>
-          <w:color w:val="24292E"/>
-        </w:rPr>
-        <w:t xml:space="preserve"> is</w:t>
-      </w:r>
-      <w:r>
-        <w:rPr>
-          <w:rFonts w:ascii="Segoe UI" w:hAnsi="Segoe UI" w:cs="Segoe UI"/>
-          <w:color w:val="24292E"/>
-        </w:rPr>
-        <w:t xml:space="preserve"> </w:t>
-      </w:r>
-      <w:r>
-        <w:rPr>
-          <w:rFonts w:ascii="Segoe UI" w:hAnsi="Segoe UI" w:cs="Segoe UI"/>
-          <w:color w:val="24292E"/>
-        </w:rPr>
-        <w:t xml:space="preserve">considered </w:t>
-      </w:r>
-      <w:r>
-        <w:rPr>
-          <w:rFonts w:ascii="Segoe UI" w:hAnsi="Segoe UI" w:cs="Segoe UI"/>
-          <w:color w:val="24292E"/>
-        </w:rPr>
-        <w:t>adequate</w:t>
-      </w:r>
-      <w:r>
-        <w:rPr>
-          <w:rFonts w:ascii="Segoe UI" w:hAnsi="Segoe UI" w:cs="Segoe UI"/>
-          <w:color w:val="24292E"/>
-        </w:rPr>
-        <w:t xml:space="preserve">. All </w:t>
-      </w:r>
-      <w:r>
-        <w:rPr>
-          <w:rFonts w:ascii="Segoe UI" w:hAnsi="Segoe UI" w:cs="Segoe UI"/>
-          <w:color w:val="24292E"/>
-        </w:rPr>
-        <w:t>the false positives in the data</w:t>
-      </w:r>
-      <w:r>
-        <w:rPr>
-          <w:rFonts w:ascii="Segoe UI" w:hAnsi="Segoe UI" w:cs="Segoe UI"/>
-          <w:color w:val="24292E"/>
-        </w:rPr>
-        <w:t xml:space="preserve"> gives us</w:t>
-      </w:r>
-      <w:r>
-        <w:rPr>
-          <w:rFonts w:ascii="Segoe UI" w:hAnsi="Segoe UI" w:cs="Segoe UI"/>
-          <w:color w:val="24292E"/>
-        </w:rPr>
-        <w:t xml:space="preserve"> the ability to know </w:t>
-      </w:r>
-      <w:r>
-        <w:rPr>
-          <w:rFonts w:ascii="Segoe UI" w:hAnsi="Segoe UI" w:cs="Segoe UI"/>
-          <w:color w:val="24292E"/>
-        </w:rPr>
-        <w:t>that the</w:t>
-      </w:r>
-      <w:r>
-        <w:rPr>
-          <w:rFonts w:ascii="Segoe UI" w:hAnsi="Segoe UI" w:cs="Segoe UI"/>
-          <w:color w:val="24292E"/>
-        </w:rPr>
-        <w:t xml:space="preserve"> </w:t>
-      </w:r>
-      <w:r>
-        <w:rPr>
-          <w:rFonts w:ascii="Segoe UI" w:hAnsi="Segoe UI" w:cs="Segoe UI"/>
-          <w:color w:val="24292E"/>
-        </w:rPr>
-        <w:t xml:space="preserve">data points indicate a </w:t>
-      </w:r>
-      <w:r>
-        <w:rPr>
-          <w:rFonts w:ascii="Segoe UI" w:hAnsi="Segoe UI" w:cs="Segoe UI"/>
-          <w:color w:val="24292E"/>
-        </w:rPr>
-        <w:t>potential</w:t>
-      </w:r>
-      <w:r>
-        <w:rPr>
-          <w:rFonts w:ascii="Segoe UI" w:hAnsi="Segoe UI" w:cs="Segoe UI"/>
-          <w:color w:val="24292E"/>
-        </w:rPr>
-        <w:t xml:space="preserve"> </w:t>
-      </w:r>
-      <w:r>
-        <w:rPr>
-          <w:rFonts w:ascii="Segoe UI" w:hAnsi="Segoe UI" w:cs="Segoe UI"/>
-          <w:color w:val="24292E"/>
-        </w:rPr>
-        <w:t xml:space="preserve">exoplanet. </w:t>
-      </w:r>
-      <w:r>
-        <w:rPr>
-          <w:rFonts w:ascii="Segoe UI" w:hAnsi="Segoe UI" w:cs="Segoe UI"/>
-          <w:color w:val="24292E"/>
-        </w:rPr>
-        <w:t>However,</w:t>
-      </w:r>
-      <w:r>
-        <w:rPr>
-          <w:rFonts w:ascii="Segoe UI" w:hAnsi="Segoe UI" w:cs="Segoe UI"/>
-          <w:color w:val="24292E"/>
-        </w:rPr>
-        <w:t xml:space="preserve"> using gridsearchcv</w:t>
-      </w:r>
-      <w:r>
-        <w:rPr>
-          <w:rFonts w:ascii="Segoe UI" w:hAnsi="Segoe UI" w:cs="Segoe UI"/>
-          <w:color w:val="24292E"/>
-        </w:rPr>
-        <w:t xml:space="preserve">, </w:t>
-      </w:r>
-      <w:r>
-        <w:rPr>
-          <w:rFonts w:ascii="Segoe UI" w:hAnsi="Segoe UI" w:cs="Segoe UI"/>
-          <w:color w:val="24292E"/>
-        </w:rPr>
-        <w:t xml:space="preserve">the result didn’t change a significant amount from the initial data scores (0.85), so a second model was created to </w:t>
-      </w:r>
-      <w:r>
-        <w:rPr>
-          <w:rFonts w:ascii="Segoe UI" w:hAnsi="Segoe UI" w:cs="Segoe UI"/>
-          <w:color w:val="24292E"/>
-        </w:rPr>
-        <w:t>hopefully produce a better</w:t>
-      </w:r>
-      <w:r>
-        <w:rPr>
-          <w:rFonts w:ascii="Segoe UI" w:hAnsi="Segoe UI" w:cs="Segoe UI"/>
-          <w:color w:val="24292E"/>
-        </w:rPr>
-        <w:t xml:space="preserve"> </w:t>
-      </w:r>
-      <w:r>
-        <w:rPr>
-          <w:rFonts w:ascii="Segoe UI" w:hAnsi="Segoe UI" w:cs="Segoe UI"/>
-          <w:color w:val="24292E"/>
-        </w:rPr>
-        <w:t>predictive l</w:t>
-      </w:r>
-      <w:r>
-        <w:rPr>
-          <w:rFonts w:ascii="Segoe UI" w:hAnsi="Segoe UI" w:cs="Segoe UI"/>
-          <w:color w:val="24292E"/>
-        </w:rPr>
-        <w:t>evel for models (0.90 or better)</w:t>
-      </w:r>
-      <w:r>
-        <w:rPr>
-          <w:rFonts w:ascii="Segoe UI" w:hAnsi="Segoe UI" w:cs="Segoe UI"/>
-          <w:color w:val="24292E"/>
-        </w:rPr>
-        <w:t>.</w:t>
+          <w:b/>
+          <w:bCs/>
+          <w:color w:val="24292E"/>
+        </w:rPr>
+        <w:t>Analysis</w:t>
+      </w:r>
+      <w:r>
+        <w:rPr>
+          <w:rFonts w:ascii="Segoe UI" w:hAnsi="Segoe UI" w:cs="Segoe UI"/>
+          <w:b/>
+          <w:bCs/>
+          <w:color w:val="24292E"/>
+        </w:rPr>
+        <w:t>:</w:t>
       </w:r>
     </w:p>
     <w:p>
@@ -343,14 +110,14 @@
           <w:iCs/>
           <w:color w:val="24292E"/>
         </w:rPr>
-        <w:t>Model 2</w:t>
-      </w:r>
-      <w:r>
-        <w:rPr>
-          <w:rFonts w:ascii="Segoe UI" w:hAnsi="Segoe UI" w:cs="Segoe UI"/>
-          <w:color w:val="24292E"/>
-        </w:rPr>
-        <w:t xml:space="preserve">: </w:t>
+        <w:t xml:space="preserve">Model </w:t>
+      </w:r>
+      <w:r>
+        <w:rPr>
+          <w:rFonts w:ascii="Segoe UI" w:hAnsi="Segoe UI" w:cs="Segoe UI"/>
+          <w:color w:val="24292E"/>
+        </w:rPr>
+        <w:t xml:space="preserve">1: </w:t>
       </w:r>
       <w:r>
         <w:rPr>
@@ -364,51 +131,47 @@
           <w:rFonts w:ascii="Segoe UI" w:hAnsi="Segoe UI" w:cs="Segoe UI"/>
           <w:color w:val="24292E"/>
         </w:rPr>
-        <w:t xml:space="preserve">Using </w:t>
-      </w:r>
-      <w:r>
-        <w:rPr>
-          <w:rFonts w:ascii="Segoe UI" w:hAnsi="Segoe UI" w:cs="Segoe UI"/>
-          <w:color w:val="24292E"/>
-        </w:rPr>
-        <w:t xml:space="preserve">a </w:t>
-      </w:r>
-      <w:r>
-        <w:rPr>
-          <w:rFonts w:ascii="Segoe UI" w:hAnsi="Segoe UI" w:cs="Segoe UI"/>
-          <w:color w:val="24292E"/>
-        </w:rPr>
-        <w:t>logistic regression CV model</w:t>
-      </w:r>
-      <w:r>
-        <w:rPr>
-          <w:rFonts w:ascii="Segoe UI" w:hAnsi="Segoe UI" w:cs="Segoe UI"/>
-          <w:color w:val="24292E"/>
-        </w:rPr>
-        <w:t>,</w:t>
-      </w:r>
-      <w:r>
-        <w:rPr>
-          <w:rFonts w:ascii="Segoe UI" w:hAnsi="Segoe UI" w:cs="Segoe UI"/>
-          <w:color w:val="24292E"/>
-        </w:rPr>
+        <w:t>Using logistic regression</w:t>
+      </w:r>
+      <w:r>
+        <w:rPr>
+          <w:rFonts w:ascii="Segoe UI" w:hAnsi="Segoe UI" w:cs="Segoe UI"/>
+          <w:color w:val="24292E"/>
+        </w:rPr>
+        <w:t xml:space="preserve">, </w:t>
+      </w:r>
+      <w:r>
+        <w:rPr>
+          <w:rFonts w:ascii="Segoe UI" w:hAnsi="Segoe UI" w:cs="Segoe UI"/>
+          <w:color w:val="24292E"/>
+        </w:rPr>
+        <w:t xml:space="preserve">this model output </w:t>
+      </w:r>
+      <w:r>
+        <w:rPr>
+          <w:rFonts w:ascii="Segoe UI" w:hAnsi="Segoe UI" w:cs="Segoe UI"/>
+          <w:color w:val="24292E"/>
+        </w:rPr>
+        <w:t xml:space="preserve">produced </w:t>
+      </w:r>
+      <w:r>
+        <w:rPr>
+          <w:rFonts w:ascii="Segoe UI" w:hAnsi="Segoe UI" w:cs="Segoe UI"/>
+          <w:color w:val="24292E"/>
+        </w:rPr>
+        <w:t>a best score of 0.86</w:t>
+      </w:r>
+      <w:r>
+        <w:rPr>
+          <w:rFonts w:ascii="Segoe UI" w:hAnsi="Segoe UI" w:cs="Segoe UI"/>
+          <w:color w:val="24292E"/>
+        </w:rPr>
+        <w:t xml:space="preserve"> (see Notebook,</w:t>
+      </w:r>
+      <w:r>
         <w:t xml:space="preserve"> </w:t>
       </w:r>
       <w:r>
-        <w:rPr>
-          <w:rFonts w:ascii="Segoe UI" w:hAnsi="Segoe UI" w:cs="Segoe UI"/>
-          <w:color w:val="24292E"/>
-        </w:rPr>
-        <w:t xml:space="preserve">it was hoped </w:t>
-      </w:r>
-      <w:r>
-        <w:rPr>
-          <w:rFonts w:ascii="Segoe UI" w:hAnsi="Segoe UI" w:cs="Segoe UI"/>
-          <w:color w:val="24292E"/>
-        </w:rPr>
-        <w:t xml:space="preserve">changing only a few parameters would result in a better model </w:t>
-      </w:r>
-      <w:r>
         <w:t>(</w:t>
       </w:r>
       <w:r>
@@ -416,21 +179,7 @@
           <w:rFonts w:ascii="Segoe UI" w:hAnsi="Segoe UI" w:cs="Segoe UI"/>
           <w:color w:val="24292E"/>
         </w:rPr>
-        <w:t>model_</w:t>
-      </w:r>
-      <w:r>
-        <w:rPr>
-          <w:rFonts w:ascii="Segoe UI" w:hAnsi="Segoe UI" w:cs="Segoe UI"/>
-          <w:color w:val="24292E"/>
-        </w:rPr>
-        <w:t>2</w:t>
-      </w:r>
-      <w:r>
-        <w:rPr>
-          <w:rFonts w:ascii="Segoe UI" w:hAnsi="Segoe UI" w:cs="Segoe UI"/>
-          <w:color w:val="24292E"/>
-        </w:rPr>
-        <w:t>.ipynb</w:t>
+        <w:t>model_1.ipynb</w:t>
       </w:r>
       <w:r>
         <w:rPr>
@@ -444,6 +193,20 @@
           <w:rFonts w:ascii="Segoe UI" w:hAnsi="Segoe UI" w:cs="Segoe UI"/>
           <w:color w:val="24292E"/>
         </w:rPr>
+        <w:t>. This result</w:t>
+      </w:r>
+      <w:r>
+        <w:rPr>
+          <w:rFonts w:ascii="Segoe UI" w:hAnsi="Segoe UI" w:cs="Segoe UI"/>
+          <w:color w:val="24292E"/>
+        </w:rPr>
+        <w:t xml:space="preserve"> is</w:t>
+      </w:r>
+      <w:r>
+        <w:rPr>
+          <w:rFonts w:ascii="Segoe UI" w:hAnsi="Segoe UI" w:cs="Segoe UI"/>
+          <w:color w:val="24292E"/>
+        </w:rPr>
         <w:t xml:space="preserve"> </w:t>
       </w:r>
       <w:r>
@@ -451,118 +214,807 @@
           <w:rFonts w:ascii="Segoe UI" w:hAnsi="Segoe UI" w:cs="Segoe UI"/>
           <w:color w:val="24292E"/>
         </w:rPr>
-        <w:t>versus Model 1</w:t>
-      </w:r>
-      <w:r>
-        <w:rPr>
-          <w:rFonts w:ascii="Segoe UI" w:hAnsi="Segoe UI" w:cs="Segoe UI"/>
-          <w:color w:val="24292E"/>
-        </w:rPr>
-        <w:t>. Initially changing from MinMaxScaler to a standard scaler netted better results than the provided scaler, but since it was in the instructions to use it this was changed back. Then the only other metric that was changed and saved was the logistic regression model cv, even this small change</w:t>
-      </w:r>
-      <w:r>
-        <w:rPr>
-          <w:rFonts w:ascii="Segoe UI" w:hAnsi="Segoe UI" w:cs="Segoe UI"/>
-          <w:color w:val="24292E"/>
-        </w:rPr>
-        <w:t xml:space="preserve"> produced </w:t>
-      </w:r>
-      <w:r>
-        <w:rPr>
-          <w:rFonts w:ascii="Segoe UI" w:hAnsi="Segoe UI" w:cs="Segoe UI"/>
-          <w:color w:val="24292E"/>
-        </w:rPr>
-        <w:t>a better result than before at 0.88</w:t>
-      </w:r>
-      <w:r>
-        <w:rPr>
-          <w:rFonts w:ascii="Segoe UI" w:hAnsi="Segoe UI" w:cs="Segoe UI"/>
-          <w:color w:val="24292E"/>
-        </w:rPr>
-        <w:t xml:space="preserve">. However, </w:t>
-      </w:r>
-      <w:r>
-        <w:rPr>
-          <w:rFonts w:ascii="Segoe UI" w:hAnsi="Segoe UI" w:cs="Segoe UI"/>
-          <w:color w:val="24292E"/>
-        </w:rPr>
-        <w:t xml:space="preserve">our max cv was 5 compared to </w:t>
-      </w:r>
-      <w:r>
-        <w:rPr>
-          <w:rFonts w:ascii="Segoe UI" w:hAnsi="Segoe UI" w:cs="Segoe UI"/>
-          <w:color w:val="24292E"/>
-        </w:rPr>
-        <w:t>M</w:t>
-      </w:r>
-      <w:r>
-        <w:rPr>
-          <w:rFonts w:ascii="Segoe UI" w:hAnsi="Segoe UI" w:cs="Segoe UI"/>
-          <w:color w:val="24292E"/>
-        </w:rPr>
-        <w:t xml:space="preserve">odel 1’s 10. This model still did not net the result hoped for a 0.90 or better but was close enough to this </w:t>
-      </w:r>
-      <w:r>
-        <w:rPr>
-          <w:rFonts w:ascii="Segoe UI" w:hAnsi="Segoe UI" w:cs="Segoe UI"/>
-          <w:color w:val="24292E"/>
-        </w:rPr>
-        <w:t>benchmark</w:t>
-      </w:r>
-      <w:r>
-        <w:rPr>
-          <w:rFonts w:ascii="Segoe UI" w:hAnsi="Segoe UI" w:cs="Segoe UI"/>
-          <w:color w:val="24292E"/>
-        </w:rPr>
-        <w:t xml:space="preserve"> to be considered </w:t>
-      </w:r>
-      <w:r>
-        <w:rPr>
-          <w:rFonts w:ascii="Segoe UI" w:hAnsi="Segoe UI" w:cs="Segoe UI"/>
-          <w:color w:val="24292E"/>
-        </w:rPr>
-        <w:t xml:space="preserve">slightly </w:t>
-      </w:r>
-      <w:r>
-        <w:rPr>
-          <w:rFonts w:ascii="Segoe UI" w:hAnsi="Segoe UI" w:cs="Segoe UI"/>
-          <w:color w:val="24292E"/>
-        </w:rPr>
-        <w:t xml:space="preserve">more successful than </w:t>
-      </w:r>
-      <w:r>
-        <w:rPr>
-          <w:rFonts w:ascii="Segoe UI" w:hAnsi="Segoe UI" w:cs="Segoe UI"/>
-          <w:color w:val="24292E"/>
-        </w:rPr>
-        <w:t>M</w:t>
-      </w:r>
-      <w:r>
-        <w:rPr>
-          <w:rFonts w:ascii="Segoe UI" w:hAnsi="Segoe UI" w:cs="Segoe UI"/>
-          <w:color w:val="24292E"/>
-        </w:rPr>
-        <w:t>odel 1.</w:t>
+        <w:t xml:space="preserve">considered </w:t>
+      </w:r>
+      <w:r>
+        <w:rPr>
+          <w:rFonts w:ascii="Segoe UI" w:hAnsi="Segoe UI" w:cs="Segoe UI"/>
+          <w:color w:val="24292E"/>
+        </w:rPr>
+        <w:t>adequate</w:t>
+      </w:r>
+      <w:r>
+        <w:rPr>
+          <w:rFonts w:ascii="Segoe UI" w:hAnsi="Segoe UI" w:cs="Segoe UI"/>
+          <w:color w:val="24292E"/>
+        </w:rPr>
+        <w:t xml:space="preserve">. All </w:t>
+      </w:r>
+      <w:r>
+        <w:rPr>
+          <w:rFonts w:ascii="Segoe UI" w:hAnsi="Segoe UI" w:cs="Segoe UI"/>
+          <w:color w:val="24292E"/>
+        </w:rPr>
+        <w:t>the false positives in the data</w:t>
+      </w:r>
+      <w:r>
+        <w:rPr>
+          <w:rFonts w:ascii="Segoe UI" w:hAnsi="Segoe UI" w:cs="Segoe UI"/>
+          <w:color w:val="24292E"/>
+        </w:rPr>
+        <w:t xml:space="preserve"> gives us</w:t>
+      </w:r>
+      <w:r>
+        <w:rPr>
+          <w:rFonts w:ascii="Segoe UI" w:hAnsi="Segoe UI" w:cs="Segoe UI"/>
+          <w:color w:val="24292E"/>
+        </w:rPr>
+        <w:t xml:space="preserve"> the ability to know </w:t>
+      </w:r>
+      <w:r>
+        <w:rPr>
+          <w:rFonts w:ascii="Segoe UI" w:hAnsi="Segoe UI" w:cs="Segoe UI"/>
+          <w:color w:val="24292E"/>
+        </w:rPr>
+        <w:t>that the</w:t>
+      </w:r>
+      <w:r>
+        <w:rPr>
+          <w:rFonts w:ascii="Segoe UI" w:hAnsi="Segoe UI" w:cs="Segoe UI"/>
+          <w:color w:val="24292E"/>
+        </w:rPr>
+        <w:t xml:space="preserve"> </w:t>
+      </w:r>
+      <w:r>
+        <w:rPr>
+          <w:rFonts w:ascii="Segoe UI" w:hAnsi="Segoe UI" w:cs="Segoe UI"/>
+          <w:color w:val="24292E"/>
+        </w:rPr>
+        <w:t xml:space="preserve">data points indicate a </w:t>
+      </w:r>
+      <w:r>
+        <w:rPr>
+          <w:rFonts w:ascii="Segoe UI" w:hAnsi="Segoe UI" w:cs="Segoe UI"/>
+          <w:color w:val="24292E"/>
+        </w:rPr>
+        <w:t>potential</w:t>
+      </w:r>
+      <w:r>
+        <w:rPr>
+          <w:rFonts w:ascii="Segoe UI" w:hAnsi="Segoe UI" w:cs="Segoe UI"/>
+          <w:color w:val="24292E"/>
+        </w:rPr>
+        <w:t xml:space="preserve"> </w:t>
+      </w:r>
+      <w:r>
+        <w:rPr>
+          <w:rFonts w:ascii="Segoe UI" w:hAnsi="Segoe UI" w:cs="Segoe UI"/>
+          <w:color w:val="24292E"/>
+        </w:rPr>
+        <w:t xml:space="preserve">exoplanet. </w:t>
+      </w:r>
+      <w:r>
+        <w:rPr>
+          <w:rFonts w:ascii="Segoe UI" w:hAnsi="Segoe UI" w:cs="Segoe UI"/>
+          <w:color w:val="24292E"/>
+        </w:rPr>
+        <w:t>However,</w:t>
+      </w:r>
+      <w:r>
+        <w:rPr>
+          <w:rFonts w:ascii="Segoe UI" w:hAnsi="Segoe UI" w:cs="Segoe UI"/>
+          <w:color w:val="24292E"/>
+        </w:rPr>
+        <w:t xml:space="preserve"> using </w:t>
+      </w:r>
+      <w:proofErr w:type="spellStart"/>
+      <w:r>
+        <w:rPr>
+          <w:rFonts w:ascii="Segoe UI" w:hAnsi="Segoe UI" w:cs="Segoe UI"/>
+          <w:color w:val="24292E"/>
+        </w:rPr>
+        <w:t>gridsearchcv</w:t>
+      </w:r>
+      <w:proofErr w:type="spellEnd"/>
+      <w:r>
+        <w:rPr>
+          <w:rFonts w:ascii="Segoe UI" w:hAnsi="Segoe UI" w:cs="Segoe UI"/>
+          <w:color w:val="24292E"/>
+        </w:rPr>
+        <w:t xml:space="preserve">, </w:t>
+      </w:r>
+      <w:r>
+        <w:rPr>
+          <w:rFonts w:ascii="Segoe UI" w:hAnsi="Segoe UI" w:cs="Segoe UI"/>
+          <w:color w:val="24292E"/>
+        </w:rPr>
+        <w:t xml:space="preserve">the result didn’t change a significant amount from the initial data scores (0.85), so a second model was created to </w:t>
+      </w:r>
+      <w:r>
+        <w:rPr>
+          <w:rFonts w:ascii="Segoe UI" w:hAnsi="Segoe UI" w:cs="Segoe UI"/>
+          <w:color w:val="24292E"/>
+        </w:rPr>
+        <w:t>hopefully produce a better</w:t>
+      </w:r>
+      <w:r>
+        <w:rPr>
+          <w:rFonts w:ascii="Segoe UI" w:hAnsi="Segoe UI" w:cs="Segoe UI"/>
+          <w:color w:val="24292E"/>
+        </w:rPr>
+        <w:t xml:space="preserve"> </w:t>
+      </w:r>
+      <w:r>
+        <w:rPr>
+          <w:rFonts w:ascii="Segoe UI" w:hAnsi="Segoe UI" w:cs="Segoe UI"/>
+          <w:color w:val="24292E"/>
+        </w:rPr>
+        <w:t>predictive l</w:t>
+      </w:r>
+      <w:r>
+        <w:rPr>
+          <w:rFonts w:ascii="Segoe UI" w:hAnsi="Segoe UI" w:cs="Segoe UI"/>
+          <w:color w:val="24292E"/>
+        </w:rPr>
+        <w:t>evel for models (0.90 or better)</w:t>
+      </w:r>
+      <w:r>
+        <w:rPr>
+          <w:rFonts w:ascii="Segoe UI" w:hAnsi="Segoe UI" w:cs="Segoe UI"/>
+          <w:color w:val="24292E"/>
+        </w:rPr>
+        <w:t>.</w:t>
       </w:r>
     </w:p>
     <w:p>
       <w:pPr>
         <w:pStyle w:val="NormalWeb"/>
         <w:shd w:val="clear" w:color="auto" w:fill="FFFFFF"/>
-        <w:spacing w:before="0" w:beforeAutospacing="0"/>
+        <w:spacing w:before="0" w:beforeAutospacing="0" w:after="0" w:afterAutospacing="0"/>
         <w:jc w:val="both"/>
         <w:rPr>
           <w:rFonts w:ascii="Segoe UI" w:hAnsi="Segoe UI" w:cs="Segoe UI"/>
           <w:color w:val="24292E"/>
         </w:rPr>
       </w:pPr>
-      <w:r>
+      <w:bookmarkStart w:id="0" w:name="_Hlk63858117"/>
+      <w:r>
+        <w:rPr>
+          <w:rFonts w:ascii="Segoe UI" w:hAnsi="Segoe UI" w:cs="Segoe UI"/>
+          <w:i/>
+          <w:iCs/>
+          <w:color w:val="24292E"/>
+        </w:rPr>
+        <w:t>Model 2</w:t>
+      </w:r>
+      <w:r>
+        <w:rPr>
+          <w:rFonts w:ascii="Segoe UI" w:hAnsi="Segoe UI" w:cs="Segoe UI"/>
+          <w:color w:val="24292E"/>
+        </w:rPr>
+        <w:t xml:space="preserve">: </w:t>
+      </w:r>
+      <w:r>
+        <w:rPr>
+          <w:rFonts w:ascii="Segoe UI" w:hAnsi="Segoe UI" w:cs="Segoe UI"/>
+          <w:color w:val="24292E"/>
+        </w:rPr>
+        <w:t xml:space="preserve"> </w:t>
+      </w:r>
+      <w:r>
+        <w:rPr>
+          <w:rFonts w:ascii="Segoe UI" w:hAnsi="Segoe UI" w:cs="Segoe UI"/>
+          <w:color w:val="24292E"/>
+        </w:rPr>
+        <w:t xml:space="preserve">Using </w:t>
+      </w:r>
+      <w:r>
+        <w:rPr>
+          <w:rFonts w:ascii="Segoe UI" w:hAnsi="Segoe UI" w:cs="Segoe UI"/>
+          <w:color w:val="24292E"/>
+        </w:rPr>
+        <w:t xml:space="preserve">a </w:t>
+      </w:r>
+      <w:r>
+        <w:rPr>
+          <w:rFonts w:ascii="Segoe UI" w:hAnsi="Segoe UI" w:cs="Segoe UI"/>
+          <w:color w:val="24292E"/>
+        </w:rPr>
+        <w:t>logistic regression CV model</w:t>
+      </w:r>
+      <w:r>
+        <w:rPr>
+          <w:rFonts w:ascii="Segoe UI" w:hAnsi="Segoe UI" w:cs="Segoe UI"/>
+          <w:color w:val="24292E"/>
+        </w:rPr>
+        <w:t>,</w:t>
+      </w:r>
+      <w:r>
+        <w:rPr>
+          <w:rFonts w:ascii="Segoe UI" w:hAnsi="Segoe UI" w:cs="Segoe UI"/>
+          <w:color w:val="24292E"/>
+        </w:rPr>
+        <w:t xml:space="preserve"> </w:t>
+      </w:r>
+      <w:r>
+        <w:rPr>
+          <w:rFonts w:ascii="Segoe UI" w:hAnsi="Segoe UI" w:cs="Segoe UI"/>
+          <w:color w:val="24292E"/>
+        </w:rPr>
+        <w:t xml:space="preserve">it was hoped </w:t>
+      </w:r>
+      <w:r>
+        <w:rPr>
+          <w:rFonts w:ascii="Segoe UI" w:hAnsi="Segoe UI" w:cs="Segoe UI"/>
+          <w:color w:val="24292E"/>
+        </w:rPr>
+        <w:t xml:space="preserve">changing only a few </w:t>
+      </w:r>
+      <w:r>
+        <w:rPr>
+          <w:rFonts w:ascii="Segoe UI" w:hAnsi="Segoe UI" w:cs="Segoe UI"/>
+          <w:color w:val="24292E"/>
+        </w:rPr>
+        <w:t xml:space="preserve">parameters would result in a better model </w:t>
+      </w:r>
+      <w:r>
+        <w:rPr>
+          <w:rFonts w:ascii="Segoe UI" w:hAnsi="Segoe UI" w:cs="Segoe UI"/>
+        </w:rPr>
+        <w:t>(</w:t>
+      </w:r>
+      <w:r>
+        <w:rPr>
+          <w:rFonts w:ascii="Segoe UI" w:hAnsi="Segoe UI" w:cs="Segoe UI"/>
+          <w:color w:val="24292E"/>
+        </w:rPr>
+        <w:t xml:space="preserve">model_2.ipynb) </w:t>
+      </w:r>
+      <w:r>
+        <w:rPr>
+          <w:rFonts w:ascii="Segoe UI" w:hAnsi="Segoe UI" w:cs="Segoe UI"/>
+          <w:color w:val="24292E"/>
+        </w:rPr>
+        <w:t>versus Model 1</w:t>
+      </w:r>
+      <w:r>
+        <w:rPr>
+          <w:rFonts w:ascii="Segoe UI" w:hAnsi="Segoe UI" w:cs="Segoe UI"/>
+          <w:color w:val="24292E"/>
+        </w:rPr>
+        <w:t xml:space="preserve">. </w:t>
+      </w:r>
+      <w:r>
+        <w:rPr>
+          <w:rFonts w:ascii="Segoe UI" w:hAnsi="Segoe UI" w:cs="Segoe UI"/>
+          <w:color w:val="24292E"/>
+        </w:rPr>
+        <w:t>C</w:t>
+      </w:r>
+      <w:r>
+        <w:rPr>
+          <w:rFonts w:ascii="Segoe UI" w:hAnsi="Segoe UI" w:cs="Segoe UI"/>
+          <w:color w:val="24292E"/>
+        </w:rPr>
+        <w:t xml:space="preserve">hanging from </w:t>
+      </w:r>
+      <w:proofErr w:type="spellStart"/>
+      <w:r>
+        <w:rPr>
+          <w:rFonts w:ascii="Segoe UI" w:hAnsi="Segoe UI" w:cs="Segoe UI"/>
+          <w:color w:val="24292E"/>
+        </w:rPr>
+        <w:t>MinMaxScaler</w:t>
+      </w:r>
+      <w:proofErr w:type="spellEnd"/>
+      <w:r>
+        <w:rPr>
+          <w:rFonts w:ascii="Segoe UI" w:hAnsi="Segoe UI" w:cs="Segoe UI"/>
+          <w:color w:val="24292E"/>
+        </w:rPr>
+        <w:t xml:space="preserve"> to a standard scaler netted</w:t>
+      </w:r>
+      <w:r>
+        <w:rPr>
+          <w:rFonts w:ascii="Segoe UI" w:hAnsi="Segoe UI" w:cs="Segoe UI"/>
+          <w:color w:val="24292E"/>
+        </w:rPr>
+        <w:t xml:space="preserve"> only slightly</w:t>
+      </w:r>
+      <w:r>
+        <w:rPr>
+          <w:rFonts w:ascii="Segoe UI" w:hAnsi="Segoe UI" w:cs="Segoe UI"/>
+          <w:color w:val="24292E"/>
+        </w:rPr>
+        <w:t xml:space="preserve"> better results than the provided scaler</w:t>
+      </w:r>
+      <w:r>
+        <w:rPr>
+          <w:rFonts w:ascii="Segoe UI" w:hAnsi="Segoe UI" w:cs="Segoe UI"/>
+          <w:color w:val="24292E"/>
+        </w:rPr>
+        <w:t xml:space="preserve">.  </w:t>
+      </w:r>
+      <w:r>
+        <w:rPr>
+          <w:rFonts w:ascii="Segoe UI" w:hAnsi="Segoe UI" w:cs="Segoe UI"/>
+          <w:color w:val="24292E"/>
+        </w:rPr>
+        <w:t>Then the only other metric that was changed and saved was the logistic regression model cv, even this small change</w:t>
+      </w:r>
+      <w:r>
+        <w:rPr>
+          <w:rFonts w:ascii="Segoe UI" w:hAnsi="Segoe UI" w:cs="Segoe UI"/>
+          <w:color w:val="24292E"/>
+        </w:rPr>
+        <w:t xml:space="preserve"> produced </w:t>
+      </w:r>
+      <w:r>
+        <w:rPr>
+          <w:rFonts w:ascii="Segoe UI" w:hAnsi="Segoe UI" w:cs="Segoe UI"/>
+          <w:color w:val="24292E"/>
+        </w:rPr>
+        <w:t>a better result than before at 0.88</w:t>
+      </w:r>
+      <w:r>
+        <w:rPr>
+          <w:rFonts w:ascii="Segoe UI" w:hAnsi="Segoe UI" w:cs="Segoe UI"/>
+          <w:color w:val="24292E"/>
+        </w:rPr>
+        <w:t xml:space="preserve">. However, </w:t>
+      </w:r>
+      <w:r>
+        <w:rPr>
+          <w:rFonts w:ascii="Segoe UI" w:hAnsi="Segoe UI" w:cs="Segoe UI"/>
+          <w:color w:val="24292E"/>
+        </w:rPr>
+        <w:t xml:space="preserve">our max cv was 5 compared to </w:t>
+      </w:r>
+      <w:r>
+        <w:rPr>
+          <w:rFonts w:ascii="Segoe UI" w:hAnsi="Segoe UI" w:cs="Segoe UI"/>
+          <w:color w:val="24292E"/>
+        </w:rPr>
+        <w:t>M</w:t>
+      </w:r>
+      <w:r>
+        <w:rPr>
+          <w:rFonts w:ascii="Segoe UI" w:hAnsi="Segoe UI" w:cs="Segoe UI"/>
+          <w:color w:val="24292E"/>
+        </w:rPr>
+        <w:t xml:space="preserve">odel 1’s 10. This model still did not net the result hoped for a 0.90 or better </w:t>
+      </w:r>
+      <w:r>
+        <w:rPr>
+          <w:rFonts w:ascii="Segoe UI" w:hAnsi="Segoe UI" w:cs="Segoe UI"/>
+          <w:color w:val="24292E"/>
+        </w:rPr>
+        <w:t xml:space="preserve">% score </w:t>
+      </w:r>
+      <w:r>
+        <w:rPr>
+          <w:rFonts w:ascii="Segoe UI" w:hAnsi="Segoe UI" w:cs="Segoe UI"/>
+          <w:color w:val="24292E"/>
+        </w:rPr>
+        <w:t xml:space="preserve">but was close enough to this </w:t>
+      </w:r>
+      <w:r>
+        <w:rPr>
+          <w:rFonts w:ascii="Segoe UI" w:hAnsi="Segoe UI" w:cs="Segoe UI"/>
+          <w:color w:val="24292E"/>
+        </w:rPr>
+        <w:t>benchmark</w:t>
+      </w:r>
+      <w:r>
+        <w:rPr>
+          <w:rFonts w:ascii="Segoe UI" w:hAnsi="Segoe UI" w:cs="Segoe UI"/>
+          <w:color w:val="24292E"/>
+        </w:rPr>
+        <w:t xml:space="preserve"> to be considered </w:t>
+      </w:r>
+      <w:r>
+        <w:rPr>
+          <w:rFonts w:ascii="Segoe UI" w:hAnsi="Segoe UI" w:cs="Segoe UI"/>
+          <w:color w:val="24292E"/>
+        </w:rPr>
+        <w:t xml:space="preserve">slightly </w:t>
+      </w:r>
+      <w:r>
+        <w:rPr>
+          <w:rFonts w:ascii="Segoe UI" w:hAnsi="Segoe UI" w:cs="Segoe UI"/>
+          <w:color w:val="24292E"/>
+        </w:rPr>
+        <w:t xml:space="preserve">more successful than </w:t>
+      </w:r>
+      <w:r>
+        <w:rPr>
+          <w:rFonts w:ascii="Segoe UI" w:hAnsi="Segoe UI" w:cs="Segoe UI"/>
+          <w:color w:val="24292E"/>
+        </w:rPr>
+        <w:t>M</w:t>
+      </w:r>
+      <w:r>
+        <w:rPr>
+          <w:rFonts w:ascii="Segoe UI" w:hAnsi="Segoe UI" w:cs="Segoe UI"/>
+          <w:color w:val="24292E"/>
+        </w:rPr>
+        <w:t>odel 1.</w:t>
+      </w:r>
+      <w:r>
+        <w:rPr>
+          <w:rFonts w:ascii="Segoe UI" w:hAnsi="Segoe UI" w:cs="Segoe UI"/>
+          <w:color w:val="24292E"/>
+        </w:rPr>
+        <w:t xml:space="preserve">  </w:t>
+      </w:r>
+    </w:p>
+    <w:p>
+      <w:pPr>
+        <w:pStyle w:val="NormalWeb"/>
+        <w:shd w:val="clear" w:color="auto" w:fill="FFFFFF"/>
+        <w:spacing w:before="0" w:beforeAutospacing="0" w:after="0" w:afterAutospacing="0"/>
+        <w:jc w:val="both"/>
+        <w:rPr>
+          <w:rFonts w:ascii="Segoe UI" w:hAnsi="Segoe UI" w:cs="Segoe UI"/>
+          <w:color w:val="24292E"/>
+        </w:rPr>
+      </w:pPr>
+    </w:p>
+    <w:p>
+      <w:pPr>
+        <w:rPr>
+          <w:rFonts w:ascii="Segoe UI" w:hAnsi="Segoe UI" w:cs="Segoe UI"/>
+          <w:color w:val="24292E"/>
+          <w:sz w:val="24"/>
+          <w:szCs w:val="24"/>
+        </w:rPr>
+      </w:pPr>
+      <w:r>
+        <w:rPr>
+          <w:rFonts w:ascii="Segoe UI" w:hAnsi="Segoe UI" w:cs="Segoe UI"/>
+          <w:color w:val="24292E"/>
+          <w:sz w:val="24"/>
+          <w:szCs w:val="24"/>
+        </w:rPr>
+        <w:t>I then tried to “classify” my processed and tested model by</w:t>
+      </w:r>
+      <w:r>
+        <w:rPr>
+          <w:rFonts w:ascii="Segoe UI" w:hAnsi="Segoe UI" w:cs="Segoe UI"/>
+          <w:sz w:val="24"/>
+          <w:szCs w:val="24"/>
+        </w:rPr>
+        <w:t xml:space="preserve"> using the </w:t>
+      </w:r>
+      <w:r>
+        <w:rPr>
+          <w:rFonts w:ascii="Segoe UI" w:hAnsi="Segoe UI" w:cs="Segoe UI"/>
+          <w:i/>
+          <w:iCs/>
+          <w:sz w:val="24"/>
+          <w:szCs w:val="24"/>
+        </w:rPr>
+        <w:t>sklearn.preprocessing import LabelEncoder</w:t>
+      </w:r>
+      <w:r>
+        <w:rPr>
+          <w:rFonts w:ascii="Segoe UI" w:hAnsi="Segoe UI" w:cs="Segoe UI"/>
+          <w:color w:val="24292E"/>
+          <w:sz w:val="24"/>
+          <w:szCs w:val="24"/>
+        </w:rPr>
+        <w:t xml:space="preserve"> feature. I </w:t>
+      </w:r>
+      <w:r>
+        <w:rPr>
+          <w:rFonts w:ascii="Segoe UI" w:hAnsi="Segoe UI" w:cs="Segoe UI"/>
+          <w:color w:val="24292E"/>
+          <w:sz w:val="24"/>
+          <w:szCs w:val="24"/>
+        </w:rPr>
+        <w:t xml:space="preserve">tried to create a new data frame </w:t>
+      </w:r>
+      <w:r>
+        <w:rPr>
+          <w:rFonts w:ascii="Segoe UI" w:hAnsi="Segoe UI" w:cs="Segoe UI"/>
+          <w:color w:val="24292E"/>
+          <w:sz w:val="24"/>
+          <w:szCs w:val="24"/>
+        </w:rPr>
+        <w:t xml:space="preserve"> and sort </w:t>
+      </w:r>
+      <w:r>
+        <w:rPr>
+          <w:rFonts w:ascii="Segoe UI" w:hAnsi="Segoe UI" w:cs="Segoe UI"/>
+          <w:color w:val="24292E"/>
+          <w:sz w:val="24"/>
+          <w:szCs w:val="24"/>
+        </w:rPr>
+        <w:t xml:space="preserve">by </w:t>
+      </w:r>
+      <w:r>
+        <w:rPr>
+          <w:rFonts w:ascii="Segoe UI" w:hAnsi="Segoe UI" w:cs="Segoe UI"/>
+          <w:color w:val="24292E"/>
+          <w:sz w:val="24"/>
+          <w:szCs w:val="24"/>
+        </w:rPr>
+        <w:t xml:space="preserve">features </w:t>
+      </w:r>
+      <w:r>
+        <w:rPr>
+          <w:rFonts w:ascii="Segoe UI" w:hAnsi="Segoe UI" w:cs="Segoe UI"/>
+          <w:color w:val="24292E"/>
+          <w:sz w:val="24"/>
+          <w:szCs w:val="24"/>
+        </w:rPr>
+        <w:t xml:space="preserve">(KOI </w:t>
+      </w:r>
+      <w:r>
+        <w:rPr>
+          <w:rFonts w:ascii="Segoe UI" w:hAnsi="Segoe UI" w:cs="Segoe UI"/>
+          <w:color w:val="24292E"/>
+          <w:sz w:val="24"/>
+          <w:szCs w:val="24"/>
+        </w:rPr>
+        <w:t>“duration, “impact”</w:t>
+      </w:r>
+      <w:r>
+        <w:rPr>
+          <w:rFonts w:ascii="Segoe UI" w:hAnsi="Segoe UI" w:cs="Segoe UI"/>
+          <w:color w:val="24292E"/>
+          <w:sz w:val="24"/>
+          <w:szCs w:val="24"/>
+        </w:rPr>
+        <w:t xml:space="preserve"> etc.</w:t>
+      </w:r>
+      <w:r>
+        <w:rPr>
+          <w:rFonts w:ascii="Segoe UI" w:hAnsi="Segoe UI" w:cs="Segoe UI"/>
+          <w:color w:val="24292E"/>
+          <w:sz w:val="24"/>
+          <w:szCs w:val="24"/>
+        </w:rPr>
+        <w:t>)</w:t>
+      </w:r>
+      <w:r>
+        <w:rPr>
+          <w:rFonts w:ascii="Segoe UI" w:hAnsi="Segoe UI" w:cs="Segoe UI"/>
+          <w:color w:val="24292E"/>
+          <w:sz w:val="24"/>
+          <w:szCs w:val="24"/>
+        </w:rPr>
+        <w:t xml:space="preserve">, </w:t>
+      </w:r>
+      <w:r>
+        <w:rPr>
+          <w:rFonts w:ascii="Segoe UI" w:hAnsi="Segoe UI" w:cs="Segoe UI"/>
+          <w:color w:val="24292E"/>
+          <w:sz w:val="24"/>
+          <w:szCs w:val="24"/>
+        </w:rPr>
+        <w:t>I</w:t>
+      </w:r>
+      <w:r>
+        <w:rPr>
+          <w:rFonts w:ascii="Segoe UI" w:hAnsi="Segoe UI" w:cs="Segoe UI"/>
+          <w:color w:val="24292E"/>
+          <w:sz w:val="24"/>
+          <w:szCs w:val="24"/>
+        </w:rPr>
+        <w:t xml:space="preserve"> had</w:t>
+      </w:r>
+      <w:r>
+        <w:rPr>
+          <w:rFonts w:ascii="Segoe UI" w:hAnsi="Segoe UI" w:cs="Segoe UI"/>
+          <w:color w:val="24292E"/>
+          <w:sz w:val="24"/>
+          <w:szCs w:val="24"/>
+        </w:rPr>
+        <w:t xml:space="preserve"> selected for </w:t>
+      </w:r>
+      <w:r>
+        <w:rPr>
+          <w:rFonts w:ascii="Segoe UI" w:hAnsi="Segoe UI" w:cs="Segoe UI"/>
+          <w:color w:val="24292E"/>
+          <w:sz w:val="24"/>
+          <w:szCs w:val="24"/>
+        </w:rPr>
+        <w:t>“</w:t>
+      </w:r>
+      <w:r>
+        <w:rPr>
+          <w:rFonts w:ascii="Segoe UI" w:hAnsi="Segoe UI" w:cs="Segoe UI"/>
+          <w:color w:val="24292E"/>
+          <w:sz w:val="24"/>
+          <w:szCs w:val="24"/>
+        </w:rPr>
+        <w:t>importance</w:t>
+      </w:r>
+      <w:r>
+        <w:rPr>
+          <w:rFonts w:ascii="Segoe UI" w:hAnsi="Segoe UI" w:cs="Segoe UI"/>
+          <w:color w:val="24292E"/>
+          <w:sz w:val="24"/>
+          <w:szCs w:val="24"/>
+        </w:rPr>
+        <w:t>”</w:t>
+      </w:r>
+      <w:r>
+        <w:rPr>
+          <w:rFonts w:ascii="Segoe UI" w:hAnsi="Segoe UI" w:cs="Segoe UI"/>
+          <w:color w:val="24292E"/>
+          <w:sz w:val="24"/>
+          <w:szCs w:val="24"/>
+        </w:rPr>
+        <w:t xml:space="preserve">.  However, I could not get this code to run </w:t>
+      </w:r>
+      <w:r>
+        <w:rPr>
+          <w:rFonts w:ascii="Segoe UI" w:hAnsi="Segoe UI" w:cs="Segoe UI"/>
+          <w:color w:val="24292E"/>
+          <w:sz w:val="24"/>
+          <w:szCs w:val="24"/>
+        </w:rPr>
+        <w:t>(</w:t>
+      </w:r>
+      <w:r>
+        <w:rPr>
+          <w:rFonts w:ascii="Segoe UI" w:hAnsi="Segoe UI" w:cs="Segoe UI"/>
+          <w:color w:val="24292E"/>
+          <w:sz w:val="24"/>
+          <w:szCs w:val="24"/>
+        </w:rPr>
+        <w:t xml:space="preserve">or </w:t>
+      </w:r>
+      <w:r>
+        <w:rPr>
+          <w:rFonts w:ascii="Segoe UI" w:hAnsi="Segoe UI" w:cs="Segoe UI"/>
+          <w:color w:val="24292E"/>
+          <w:sz w:val="24"/>
+          <w:szCs w:val="24"/>
+        </w:rPr>
+        <w:t>understand the implications of the limited code that I did successfully run)</w:t>
+      </w:r>
+      <w:r>
+        <w:rPr>
+          <w:rFonts w:ascii="Segoe UI" w:hAnsi="Segoe UI" w:cs="Segoe UI"/>
+          <w:color w:val="24292E"/>
+          <w:sz w:val="24"/>
+          <w:szCs w:val="24"/>
+        </w:rPr>
+        <w:t xml:space="preserve">. </w:t>
+      </w:r>
+      <w:r>
+        <w:rPr>
+          <w:rFonts w:ascii="Segoe UI" w:hAnsi="Segoe UI" w:cs="Segoe UI"/>
+          <w:color w:val="24292E"/>
+          <w:sz w:val="24"/>
+          <w:szCs w:val="24"/>
+        </w:rPr>
+        <w:t>Thus, this code was not included in my Model 2 ipynp file submission.</w:t>
+      </w:r>
+      <w:r>
+        <w:rPr>
+          <w:rFonts w:ascii="Segoe UI" w:hAnsi="Segoe UI" w:cs="Segoe UI"/>
+          <w:color w:val="24292E"/>
+          <w:sz w:val="24"/>
+          <w:szCs w:val="24"/>
+        </w:rPr>
+        <w:t xml:space="preserve"> </w:t>
+      </w:r>
+    </w:p>
+    <w:p>
+      <w:pPr>
+        <w:rPr>
+          <w:rFonts w:ascii="Segoe UI" w:hAnsi="Segoe UI" w:cs="Segoe UI"/>
+          <w:color w:val="24292E"/>
+          <w:sz w:val="24"/>
+          <w:szCs w:val="24"/>
+        </w:rPr>
+      </w:pPr>
+    </w:p>
+    <w:p>
+      <w:pPr>
+        <w:rPr>
+          <w:rFonts w:ascii="Segoe UI" w:hAnsi="Segoe UI" w:cs="Segoe UI"/>
+          <w:color w:val="24292E"/>
+          <w:sz w:val="24"/>
+          <w:szCs w:val="24"/>
+        </w:rPr>
+      </w:pPr>
+      <w:r>
+        <w:rPr>
+          <w:rFonts w:ascii="Segoe UI" w:hAnsi="Segoe UI" w:cs="Segoe UI"/>
+          <w:color w:val="24292E"/>
+          <w:sz w:val="24"/>
+          <w:szCs w:val="24"/>
+        </w:rPr>
+        <w:t xml:space="preserve">The problem I believe was due to my unfamiliarity working with Sklearn Packages </w:t>
+      </w:r>
+      <w:r>
+        <w:rPr>
+          <w:rFonts w:ascii="Segoe UI" w:hAnsi="Segoe UI" w:cs="Segoe UI"/>
+          <w:i/>
+          <w:iCs/>
+          <w:color w:val="24292E"/>
+          <w:sz w:val="24"/>
+          <w:szCs w:val="24"/>
+        </w:rPr>
+        <w:t>(LogisticRegression</w:t>
+      </w:r>
+      <w:r>
+        <w:rPr>
+          <w:rFonts w:ascii="Segoe UI" w:hAnsi="Segoe UI" w:cs="Segoe UI"/>
+          <w:color w:val="24292E"/>
+          <w:sz w:val="24"/>
+          <w:szCs w:val="24"/>
+        </w:rPr>
+        <w:t xml:space="preserve">, </w:t>
+      </w:r>
+      <w:r>
+        <w:rPr>
+          <w:rFonts w:ascii="Segoe UI" w:hAnsi="Segoe UI" w:cs="Segoe UI"/>
+          <w:i/>
+          <w:iCs/>
+          <w:color w:val="24292E"/>
+          <w:sz w:val="24"/>
+          <w:szCs w:val="24"/>
+        </w:rPr>
+        <w:t>KNeighborsClassifier</w:t>
+      </w:r>
+      <w:r>
+        <w:rPr>
+          <w:rFonts w:ascii="Segoe UI" w:hAnsi="Segoe UI" w:cs="Segoe UI"/>
+          <w:color w:val="24292E"/>
+          <w:sz w:val="24"/>
+          <w:szCs w:val="24"/>
+        </w:rPr>
+        <w:t xml:space="preserve">, and model selection functions) and  Sklearn Evaluation Metrics.  </w:t>
+      </w:r>
+      <w:r>
+        <w:rPr>
+          <w:rFonts w:ascii="Segoe UI" w:hAnsi="Segoe UI" w:cs="Segoe UI"/>
+          <w:color w:val="24292E"/>
+          <w:sz w:val="24"/>
+          <w:szCs w:val="24"/>
+        </w:rPr>
+        <w:t>With input from my group, I am hoping to apply what I have learned to the final group (machine learning) project.</w:t>
+      </w:r>
+    </w:p>
+    <w:bookmarkEnd w:id="0"/>
+    <w:p>
+      <w:pPr>
+        <w:pStyle w:val="NormalWeb"/>
+        <w:shd w:val="clear" w:color="auto" w:fill="FFFFFF"/>
+        <w:spacing w:before="0" w:beforeAutospacing="0" w:after="0" w:afterAutospacing="0"/>
+        <w:jc w:val="both"/>
         <w:rPr>
           <w:rFonts w:ascii="Segoe UI" w:hAnsi="Segoe UI" w:cs="Segoe UI"/>
           <w:b/>
           <w:bCs/>
           <w:color w:val="24292E"/>
         </w:rPr>
+      </w:pPr>
+    </w:p>
+    <w:p>
+      <w:pPr>
+        <w:pStyle w:val="NormalWeb"/>
+        <w:shd w:val="clear" w:color="auto" w:fill="FFFFFF"/>
+        <w:spacing w:before="0" w:beforeAutospacing="0" w:after="0" w:afterAutospacing="0"/>
+        <w:jc w:val="both"/>
+        <w:rPr>
+          <w:rFonts w:ascii="Segoe UI" w:hAnsi="Segoe UI" w:cs="Segoe UI"/>
+          <w:color w:val="24292E"/>
+        </w:rPr>
+      </w:pPr>
+      <w:r>
+        <w:rPr>
+          <w:rFonts w:ascii="Segoe UI" w:hAnsi="Segoe UI" w:cs="Segoe UI"/>
+          <w:b/>
+          <w:bCs/>
+          <w:color w:val="24292E"/>
+        </w:rPr>
         <w:t>Conclusion</w:t>
       </w:r>
       <w:r>
@@ -570,28 +1022,28 @@
           <w:rFonts w:ascii="Segoe UI" w:hAnsi="Segoe UI" w:cs="Segoe UI"/>
           <w:color w:val="24292E"/>
         </w:rPr>
-        <w:t xml:space="preserve">: </w:t>
-      </w:r>
-      <w:r>
-        <w:rPr>
-          <w:rFonts w:ascii="Segoe UI" w:hAnsi="Segoe UI" w:cs="Segoe UI"/>
-          <w:color w:val="24292E"/>
-        </w:rPr>
-        <w:t xml:space="preserve">While </w:t>
-      </w:r>
-      <w:r>
-        <w:rPr>
-          <w:rFonts w:ascii="Segoe UI" w:hAnsi="Segoe UI" w:cs="Segoe UI"/>
-          <w:color w:val="24292E"/>
-        </w:rPr>
-        <w:t>additional</w:t>
-      </w:r>
-      <w:r>
-        <w:rPr>
-          <w:rFonts w:ascii="Segoe UI" w:hAnsi="Segoe UI" w:cs="Segoe UI"/>
-          <w:color w:val="24292E"/>
-        </w:rPr>
-        <w:t xml:space="preserve"> fine-tuning my create a model with higher predictive power than </w:t>
+        <w:t>: While additional</w:t>
+      </w:r>
+      <w:r>
+        <w:rPr>
+          <w:rFonts w:ascii="Segoe UI" w:hAnsi="Segoe UI" w:cs="Segoe UI"/>
+          <w:color w:val="24292E"/>
+        </w:rPr>
+        <w:t xml:space="preserve"> fine-tuning m</w:t>
+      </w:r>
+      <w:r>
+        <w:rPr>
+          <w:rFonts w:ascii="Segoe UI" w:hAnsi="Segoe UI" w:cs="Segoe UI"/>
+          <w:color w:val="24292E"/>
+        </w:rPr>
+        <w:t>a</w:t>
+      </w:r>
+      <w:r>
+        <w:rPr>
+          <w:rFonts w:ascii="Segoe UI" w:hAnsi="Segoe UI" w:cs="Segoe UI"/>
+          <w:color w:val="24292E"/>
+        </w:rPr>
+        <w:t xml:space="preserve">y create a model with higher predictive power than </w:t>
       </w:r>
       <w:r>
         <w:rPr>
@@ -640,6 +1092,7 @@
           <w:rFonts w:ascii="Segoe UI" w:hAnsi="Segoe UI" w:cs="Segoe UI"/>
           <w:color w:val="24292E"/>
         </w:rPr>
+        <w:lastRenderedPageBreak/>
         <w:t>good</w:t>
       </w:r>
       <w:r>
@@ -668,7 +1121,14 @@
           <w:rFonts w:ascii="Segoe UI" w:hAnsi="Segoe UI" w:cs="Segoe UI"/>
           <w:color w:val="24292E"/>
         </w:rPr>
-        <w:t xml:space="preserve"> whether there are exoplanets out there </w:t>
+        <w:t xml:space="preserve"> whether</w:t>
+      </w:r>
+      <w:r>
+        <w:rPr>
+          <w:rFonts w:ascii="Segoe UI" w:hAnsi="Segoe UI" w:cs="Segoe UI"/>
+          <w:color w:val="24292E"/>
+        </w:rPr>
+        <w:t xml:space="preserve"> there are exoplanets out there </w:t>
       </w:r>
       <w:r>
         <w:rPr>
@@ -1133,7 +1593,6 @@
     <w:name w:val="Normal (Web)"/>
     <w:basedOn w:val="Normal"/>
     <w:uiPriority w:val="99"/>
-    <w:semiHidden/>
     <w:unhideWhenUsed/>
     <w:rsid w:val="0003239C"/>
     <w:pPr>
